--- a/Documentation.docx
+++ b/Documentation.docx
@@ -81,22 +81,7 @@
           <w:szCs w:val="36"/>
           <w:lang w:val="ru-RU"/>
         </w:rPr>
-        <w:t xml:space="preserve">Finds people </w:t>
-      </w:r>
-      <w:bookmarkStart w:id="0" w:name="_GoBack"/>
-      <w:bookmarkEnd w:id="0"/>
-      <w:r>
-        <w:rPr>
-          <w:rFonts w:hint="default" w:ascii="Times New Roman Regular" w:hAnsi="Times New Roman Regular" w:cs="Times New Roman Regular"/>
-          <w:b w:val="0"/>
-          <w:bCs w:val="0"/>
-          <w:i/>
-          <w:iCs/>
-          <w:sz w:val="36"/>
-          <w:szCs w:val="36"/>
-          <w:lang w:val="ru-RU"/>
-        </w:rPr>
-        <w:t>with similar interests to chat with</w:t>
+        <w:t>Finds people with similar interests to chat with</w:t>
       </w:r>
     </w:p>
     <w:p>
@@ -284,6 +269,48 @@
           <w:u w:val="single"/>
           <w:lang w:val="en-US"/>
         </w:rPr>
+        <w:t>Communication frontend</w:t>
+      </w:r>
+      <w:r>
+        <w:rPr>
+          <w:rFonts w:hint="default" w:ascii="Times New Roman Regular" w:hAnsi="Times New Roman Regular"/>
+          <w:b w:val="0"/>
+          <w:bCs w:val="0"/>
+          <w:i w:val="0"/>
+          <w:iCs w:val="0"/>
+          <w:sz w:val="24"/>
+          <w:szCs w:val="24"/>
+          <w:lang w:val="en-US"/>
+        </w:rPr>
+        <w:t>: Mishchenko Alexander</w:t>
+      </w:r>
+    </w:p>
+    <w:p>
+      <w:pPr>
+        <w:jc w:val="both"/>
+        <w:rPr>
+          <w:rFonts w:hint="default" w:ascii="Times New Roman Regular" w:hAnsi="Times New Roman Regular"/>
+          <w:b w:val="0"/>
+          <w:bCs w:val="0"/>
+          <w:i w:val="0"/>
+          <w:iCs w:val="0"/>
+          <w:sz w:val="24"/>
+          <w:szCs w:val="24"/>
+          <w:lang w:val="en-US"/>
+        </w:rPr>
+      </w:pPr>
+      <w:r>
+        <w:rPr>
+          <w:rFonts w:hint="default" w:ascii="Times New Roman Regular" w:hAnsi="Times New Roman Regular"/>
+          <w:b w:val="0"/>
+          <w:bCs w:val="0"/>
+          <w:i w:val="0"/>
+          <w:iCs w:val="0"/>
+          <w:sz w:val="24"/>
+          <w:szCs w:val="24"/>
+          <w:u w:val="single"/>
+          <w:lang w:val="en-US"/>
+        </w:rPr>
         <w:t>Conversation search backend</w:t>
       </w:r>
       <w:r>
@@ -346,18 +373,6 @@
       <w:pPr>
         <w:jc w:val="both"/>
         <w:rPr>
-          <w:rFonts w:hint="default" w:ascii="Times New Roman Regular" w:hAnsi="Times New Roman Regular" w:cs="Times New Roman Regular"/>
-          <w:b w:val="0"/>
-          <w:bCs w:val="0"/>
-          <w:i w:val="0"/>
-          <w:iCs w:val="0"/>
-          <w:sz w:val="24"/>
-          <w:szCs w:val="24"/>
-          <w:lang w:val="en-US"/>
-        </w:rPr>
-      </w:pPr>
-      <w:r>
-        <w:rPr>
           <w:rFonts w:hint="default" w:ascii="Times New Roman Regular" w:hAnsi="Times New Roman Regular"/>
           <w:b w:val="0"/>
           <w:bCs w:val="0"/>
@@ -365,30 +380,17 @@
           <w:iCs w:val="0"/>
           <w:sz w:val="24"/>
           <w:szCs w:val="24"/>
-          <w:u w:val="single"/>
-          <w:lang w:val="en-US"/>
-        </w:rPr>
-        <w:t>Conversation search frontend</w:t>
-      </w:r>
-      <w:r>
+          <w:lang w:val="en-US"/>
+        </w:rPr>
+      </w:pPr>
+      <w:bookmarkStart w:id="0" w:name="_GoBack"/>
+      <w:bookmarkEnd w:id="0"/>
+    </w:p>
+    <w:p>
+      <w:pPr>
+        <w:jc w:val="both"/>
         <w:rPr>
           <w:rFonts w:hint="default" w:ascii="Times New Roman Regular" w:hAnsi="Times New Roman Regular"/>
-          <w:b w:val="0"/>
-          <w:bCs w:val="0"/>
-          <w:i w:val="0"/>
-          <w:iCs w:val="0"/>
-          <w:sz w:val="24"/>
-          <w:szCs w:val="24"/>
-          <w:lang w:val="en-US"/>
-        </w:rPr>
-        <w:t>: Mishchenko Alexander</w:t>
-      </w:r>
-    </w:p>
-    <w:p>
-      <w:pPr>
-        <w:jc w:val="both"/>
-        <w:rPr>
-          <w:rFonts w:hint="default" w:ascii="Times New Roman Regular" w:hAnsi="Times New Roman Regular" w:cs="Times New Roman Regular"/>
           <w:b w:val="0"/>
           <w:bCs w:val="0"/>
           <w:i w:val="0"/>
